--- a/Week5/Discussion/Week5 Discussion.docx
+++ b/Week5/Discussion/Week5 Discussion.docx
@@ -1,10 +1,57 @@
 
 <file path=word/document.xml><?xml version="1.0" encoding="utf-8"?>
-<w:document xmlns:wpc="http://schemas.microsoft.com/office/word/2010/wordprocessingCanvas" xmlns:cx="http://schemas.microsoft.com/office/drawing/2014/chartex" xmlns:cx1="http://schemas.microsoft.com/office/drawing/2015/9/8/chartex" xmlns:cx2="http://schemas.microsoft.com/office/drawing/2015/10/21/chartex" xmlns:cx3="http://schemas.microsoft.com/office/drawing/2016/5/9/chartex" xmlns:cx4="http://schemas.microsoft.com/office/drawing/2016/5/10/chartex" xmlns:cx5="http://schemas.microsoft.com/office/drawing/2016/5/11/chartex" xmlns:cx6="http://schemas.microsoft.com/office/drawing/2016/5/12/chartex" xmlns:cx7="http://schemas.microsoft.com/office/drawing/2016/5/13/chartex" xmlns:cx8="http://schemas.microsoft.com/office/drawing/2016/5/14/chartex" xmlns:mc="http://schemas.openxmlformats.org/markup-compatibility/2006" xmlns:aink="http://schemas.microsoft.com/office/drawing/2016/ink" xmlns:am3d="http://schemas.microsoft.com/office/drawing/2017/model3d" xmlns:o="urn:schemas-microsoft-com:office:office" xmlns:oel="http://schemas.microsoft.com/office/2019/extlst" xmlns:r="http://schemas.openxmlformats.org/officeDocument/2006/relationships" xmlns:m="http://schemas.openxmlformats.org/officeDocument/2006/math" xmlns:v="urn:schemas-microsoft-com:vml" xmlns:wp14="http://schemas.microsoft.com/office/word/2010/wordprocessingDrawing" xmlns:wp="http://schemas.openxmlformats.org/drawingml/2006/wordprocessingDrawing" xmlns:w10="urn:schemas-microsoft-com:office:word" xmlns:w="http://schemas.openxmlformats.org/wordprocessingml/2006/main" xmlns:w14="http://schemas.microsoft.com/office/word/2010/wordml" xmlns:w15="http://schemas.microsoft.com/office/word/2012/wordml" xmlns:w16cex="http://schemas.microsoft.com/office/word/2018/wordml/cex" xmlns:w16cid="http://schemas.microsoft.com/office/word/2016/wordml/cid" xmlns:w16="http://schemas.microsoft.com/office/word/2018/wordml" xmlns:w16sdtdh="http://schemas.microsoft.com/office/word/2020/wordml/sdtdatahash" xmlns:w16se="http://schemas.microsoft.com/office/word/2015/wordml/symex" xmlns:wpg="http://schemas.microsoft.com/office/word/2010/wordprocessingGroup" xmlns:wpi="http://schemas.microsoft.com/office/word/2010/wordprocessingInk" xmlns:wne="http://schemas.microsoft.com/office/word/2006/wordml" xmlns:wps="http://schemas.microsoft.com/office/word/2010/wordprocessingShape" mc:Ignorable="w14 w15 w16se w16cid w16 w16cex w16sdtdh wp14">
+<w:document xmlns:wpc="http://schemas.microsoft.com/office/word/2010/wordprocessingCanvas" xmlns:cx="http://schemas.microsoft.com/office/drawing/2014/chartex" xmlns:cx1="http://schemas.microsoft.com/office/drawing/2015/9/8/chartex" xmlns:cx2="http://schemas.microsoft.com/office/drawing/2015/10/21/chartex" xmlns:cx3="http://schemas.microsoft.com/office/drawing/2016/5/9/chartex" xmlns:cx4="http://schemas.microsoft.com/office/drawing/2016/5/10/chartex" xmlns:cx5="http://schemas.microsoft.com/office/drawing/2016/5/11/chartex" xmlns:cx6="http://schemas.microsoft.com/office/drawing/2016/5/12/chartex" xmlns:cx7="http://schemas.microsoft.com/office/drawing/2016/5/13/chartex" xmlns:cx8="http://schemas.microsoft.com/office/drawing/2016/5/14/chartex" xmlns:mc="http://schemas.openxmlformats.org/markup-compatibility/2006" xmlns:aink="http://schemas.microsoft.com/office/drawing/2016/ink" xmlns:am3d="http://schemas.microsoft.com/office/drawing/2017/model3d" xmlns:o="urn:schemas-microsoft-com:office:office" xmlns:oel="http://schemas.microsoft.com/office/2019/extlst" xmlns:r="http://schemas.openxmlformats.org/officeDocument/2006/relationships" xmlns:m="http://schemas.openxmlformats.org/officeDocument/2006/math" xmlns:v="urn:schemas-microsoft-com:vml" xmlns:wp14="http://schemas.microsoft.com/office/word/2010/wordprocessingDrawing" xmlns:wp="http://schemas.openxmlformats.org/drawingml/2006/wordprocessingDrawing" xmlns:w10="urn:schemas-microsoft-com:office:word" xmlns:w="http://schemas.openxmlformats.org/wordprocessingml/2006/main" xmlns:w14="http://schemas.microsoft.com/office/word/2010/wordml" xmlns:w15="http://schemas.microsoft.com/office/word/2012/wordml" xmlns:w16cex="http://schemas.microsoft.com/office/word/2018/wordml/cex" xmlns:w16cid="http://schemas.microsoft.com/office/word/2016/wordml/cid" xmlns:w16="http://schemas.microsoft.com/office/word/2018/wordml" xmlns:w16du="http://schemas.microsoft.com/office/word/2023/wordml/word16du" xmlns:w16sdtdh="http://schemas.microsoft.com/office/word/2020/wordml/sdtdatahash" xmlns:w16sdtfl="http://schemas.microsoft.com/office/word/2024/wordml/sdtformatlock" xmlns:w16se="http://schemas.microsoft.com/office/word/2015/wordml/symex" xmlns:wpg="http://schemas.microsoft.com/office/word/2010/wordprocessingGroup" xmlns:wpi="http://schemas.microsoft.com/office/word/2010/wordprocessingInk" xmlns:wne="http://schemas.microsoft.com/office/word/2006/wordml" xmlns:wps="http://schemas.microsoft.com/office/word/2010/wordprocessingShape" mc:Ignorable="w14 w15 w16se w16cid w16 w16cex w16sdtdh w16sdtfl w16du wp14">
   <w:body>
     <w:p>
       <w:r>
         <w:t xml:space="preserve">Describe when you should use a relational database and why. Describe when you should use a non-relational database and why. In which scenarios should you use one vs the other? Give at least two examples of each. </w:t>
+      </w:r>
+    </w:p>
+    <w:p/>
+    <w:p>
+      <w:r>
+        <w:t xml:space="preserve">Non-relational database </w:t>
+      </w:r>
+      <w:r>
+        <w:t>does not store data in tabular form. Flexible schemas and scale easily with large amounts of data and high user loads</w:t>
+      </w:r>
+      <w:r>
+        <w:t>. Data partitioned across multiple machines to scale. Relational databases assume data stays on one machine.</w:t>
+      </w:r>
+      <w:r>
+        <w:t xml:space="preserve"> CAP theorem, less mismatch between objects in programming language and a table in a relational database sense.</w:t>
+      </w:r>
+      <w:r>
+        <w:t xml:space="preserve"> Mechanisms for storage and ret</w:t>
+      </w:r>
+      <w:r>
+        <w:t>rieval of data which are modeled different than tabular.</w:t>
+      </w:r>
+      <w:r>
+        <w:t xml:space="preserve"> </w:t>
+      </w:r>
+      <w:r>
+        <w:t xml:space="preserve">According to CAP theorem, with partitioning, there is choice between </w:t>
+      </w:r>
+      <w:r>
+        <w:t>consistency and availability; MongoDB only recently gained ACID transaction support.</w:t>
+      </w:r>
+      <w:r>
+        <w:t xml:space="preserve"> </w:t>
+      </w:r>
+      <w:r>
+        <w:t>A car object can be stored in one document in MongoDB, but in relational database, the information for the car object may be spread throughout multiple tables</w:t>
+      </w:r>
+      <w:r>
+        <w:t>.</w:t>
+      </w:r>
+    </w:p>
+    <w:p>
+      <w:r>
+        <w:t>Use non-relational databases when working with data that changes frequently, cloud computing, and promoting developer productivity. Document model is well suited to polymorphic data</w:t>
+      </w:r>
+      <w:r>
+        <w:t xml:space="preserve"> that can change frequently.</w:t>
       </w:r>
     </w:p>
     <w:sectPr>
@@ -18,7 +65,7 @@
 </file>
 
 <file path=word/styles.xml><?xml version="1.0" encoding="utf-8"?>
-<w:styles xmlns:mc="http://schemas.openxmlformats.org/markup-compatibility/2006" xmlns:r="http://schemas.openxmlformats.org/officeDocument/2006/relationships" xmlns:w="http://schemas.openxmlformats.org/wordprocessingml/2006/main" xmlns:w14="http://schemas.microsoft.com/office/word/2010/wordml" xmlns:w15="http://schemas.microsoft.com/office/word/2012/wordml" xmlns:w16cex="http://schemas.microsoft.com/office/word/2018/wordml/cex" xmlns:w16cid="http://schemas.microsoft.com/office/word/2016/wordml/cid" xmlns:w16="http://schemas.microsoft.com/office/word/2018/wordml" xmlns:w16sdtdh="http://schemas.microsoft.com/office/word/2020/wordml/sdtdatahash" xmlns:w16se="http://schemas.microsoft.com/office/word/2015/wordml/symex" mc:Ignorable="w14 w15 w16se w16cid w16 w16cex w16sdtdh">
+<w:styles xmlns:mc="http://schemas.openxmlformats.org/markup-compatibility/2006" xmlns:r="http://schemas.openxmlformats.org/officeDocument/2006/relationships" xmlns:w="http://schemas.openxmlformats.org/wordprocessingml/2006/main" xmlns:w14="http://schemas.microsoft.com/office/word/2010/wordml" xmlns:w15="http://schemas.microsoft.com/office/word/2012/wordml" xmlns:w16cex="http://schemas.microsoft.com/office/word/2018/wordml/cex" xmlns:w16cid="http://schemas.microsoft.com/office/word/2016/wordml/cid" xmlns:w16="http://schemas.microsoft.com/office/word/2018/wordml" xmlns:w16du="http://schemas.microsoft.com/office/word/2023/wordml/word16du" xmlns:w16sdtdh="http://schemas.microsoft.com/office/word/2020/wordml/sdtdatahash" xmlns:w16sdtfl="http://schemas.microsoft.com/office/word/2024/wordml/sdtformatlock" xmlns:w16se="http://schemas.microsoft.com/office/word/2015/wordml/symex" mc:Ignorable="w14 w15 w16se w16cid w16 w16cex w16sdtdh w16sdtfl w16du">
   <w:docDefaults>
     <w:rPrDefault>
       <w:rPr>

--- a/Week5/Discussion/Week5 Discussion.docx
+++ b/Week5/Discussion/Week5 Discussion.docx
@@ -52,6 +52,18 @@
       </w:r>
       <w:r>
         <w:t xml:space="preserve"> that can change frequently.</w:t>
+      </w:r>
+      <w:r>
+        <w:t xml:space="preserve"> Social media and real-time analytics</w:t>
+      </w:r>
+    </w:p>
+    <w:p/>
+    <w:p>
+      <w:r>
+        <w:t>Use relational database when data integrity and consistency is crucial.</w:t>
+      </w:r>
+      <w:r>
+        <w:t xml:space="preserve"> Structured, tabular data.</w:t>
       </w:r>
     </w:p>
     <w:sectPr>

--- a/Week5/Discussion/Week5 Discussion.docx
+++ b/Week5/Discussion/Week5 Discussion.docx
@@ -64,6 +64,169 @@
       </w:r>
       <w:r>
         <w:t xml:space="preserve"> Structured, tabular data.</w:t>
+      </w:r>
+    </w:p>
+    <w:p/>
+    <w:p>
+      <w:r>
+        <w:t xml:space="preserve">Relational databases are best utilized </w:t>
+      </w:r>
+      <w:r>
+        <w:t>when the data is structured and tabular</w:t>
+      </w:r>
+      <w:r>
+        <w:t xml:space="preserve"> because </w:t>
+      </w:r>
+      <w:r>
+        <w:t xml:space="preserve">they are suitable for storing data organized in fixed schema that </w:t>
+      </w:r>
+      <w:r>
+        <w:t xml:space="preserve">includes </w:t>
+      </w:r>
+      <w:r>
+        <w:t xml:space="preserve">relationships between entities. Relational databases are ACID compliant, which </w:t>
+      </w:r>
+      <w:r>
+        <w:t xml:space="preserve">ensures data consistency and integrity. The fixed schema, in which primary and foreign keys can be </w:t>
+      </w:r>
+      <w:r>
+        <w:t xml:space="preserve">defined to enforce integrity constraints and maintain relationships between tables, </w:t>
+      </w:r>
+      <w:r>
+        <w:t xml:space="preserve">makes relational databases </w:t>
+      </w:r>
+      <w:r>
+        <w:t xml:space="preserve">ideal for users most concerned with </w:t>
+      </w:r>
+      <w:r>
+        <w:t>data consistency and accuracy</w:t>
+      </w:r>
+      <w:r>
+        <w:t>.</w:t>
+      </w:r>
+      <w:r>
+        <w:t xml:space="preserve"> Also, relational databases better handle complex queries</w:t>
+      </w:r>
+      <w:r>
+        <w:t>, like JOINs,</w:t>
+      </w:r>
+      <w:r>
+        <w:t xml:space="preserve"> and allow the </w:t>
+      </w:r>
+      <w:r>
+        <w:t>DBA to create Views specific for user needs.</w:t>
+      </w:r>
+    </w:p>
+    <w:p>
+      <w:r>
+        <w:t>Non-relational datab</w:t>
+      </w:r>
+      <w:r>
+        <w:t>ases have flexible schemas</w:t>
+      </w:r>
+      <w:r>
+        <w:t xml:space="preserve"> that </w:t>
+      </w:r>
+      <w:r>
+        <w:t xml:space="preserve">allow for large amounts of data and </w:t>
+      </w:r>
+      <w:r>
+        <w:t>high user loads</w:t>
+      </w:r>
+      <w:r>
+        <w:t>,</w:t>
+      </w:r>
+      <w:r>
+        <w:t xml:space="preserve"> can be easily updated, </w:t>
+      </w:r>
+      <w:r>
+        <w:t xml:space="preserve">and </w:t>
+      </w:r>
+      <w:r>
+        <w:t>scale horizontally</w:t>
+      </w:r>
+      <w:r>
+        <w:t xml:space="preserve">. Non-relational databases are ideal for scenarios in which the user requires </w:t>
+      </w:r>
+      <w:r>
+        <w:t>access to high volumes of data quickly</w:t>
+      </w:r>
+      <w:r>
+        <w:t>.</w:t>
+      </w:r>
+      <w:r>
+        <w:t xml:space="preserve"> </w:t>
+      </w:r>
+      <w:r>
+        <w:t>Additionally, they can handle a diverse set of datatypes.</w:t>
+      </w:r>
+    </w:p>
+    <w:p>
+      <w:r>
+        <w:t>Two examples where a relational database</w:t>
+      </w:r>
+      <w:r>
+        <w:t xml:space="preserve"> would be better</w:t>
+      </w:r>
+      <w:r>
+        <w:t xml:space="preserve"> than a NoSQL database include a banking system and a customer sales database. </w:t>
+      </w:r>
+      <w:r>
+        <w:t>In the banking system, ACID transactions would play a crucial role</w:t>
+      </w:r>
+      <w:r>
+        <w:t xml:space="preserve"> in ensuring that data such as account balances and loan payment records are consistent and accurate</w:t>
+      </w:r>
+      <w:r>
+        <w:t>, which would both be highly prioritized database qualities in a system that handles such sensitive information. In customer sales database, business analysts would want to perform complex queries</w:t>
+      </w:r>
+      <w:r>
+        <w:t xml:space="preserve"> to extract information that can inform marketing and other strategies</w:t>
+      </w:r>
+      <w:r>
+        <w:t xml:space="preserve">, which would not be as easy in a NoSQL </w:t>
+      </w:r>
+      <w:r>
+        <w:t>database.</w:t>
+      </w:r>
+    </w:p>
+    <w:p>
+      <w:r>
+        <w:t xml:space="preserve">Two examples where a non-relational database would be better than a relational database include social media, and fraud detection. Social media </w:t>
+      </w:r>
+      <w:r>
+        <w:t xml:space="preserve">apps and websites contain tons of information that is accessed and updated by millions of users at a time. It also </w:t>
+      </w:r>
+      <w:r>
+        <w:t>must</w:t>
+      </w:r>
+      <w:r>
+        <w:t xml:space="preserve"> keep track of </w:t>
+      </w:r>
+      <w:r>
+        <w:t xml:space="preserve">a lot of complex relationships </w:t>
+      </w:r>
+      <w:r>
+        <w:lastRenderedPageBreak/>
+        <w:t xml:space="preserve">between accounts and posts. For these reasons, a NoSQL database would be more efficient to </w:t>
+      </w:r>
+      <w:r>
+        <w:t xml:space="preserve">manage the data. In fraud detection, data </w:t>
+      </w:r>
+      <w:r>
+        <w:t>must</w:t>
+      </w:r>
+      <w:r>
+        <w:t xml:space="preserve"> be analyzed in real time to </w:t>
+      </w:r>
+      <w:r>
+        <w:t>quickly identify fraud and alert the victim</w:t>
+      </w:r>
+      <w:r>
+        <w:t>, thus the models that identify fraud need access to data very quickly</w:t>
+      </w:r>
+      <w:r>
+        <w:t>. Fast access to data is a strength of non-relational databases over relational databases.</w:t>
       </w:r>
     </w:p>
     <w:sectPr>
